--- a/08072019khinchanmyaethu.docx
+++ b/08072019khinchanmyaethu.docx
@@ -469,8 +469,6 @@
               </w:rPr>
               <w:t>Done</w:t>
             </w:r>
-            <w:bookmarkStart w:id="0" w:name="_GoBack"/>
-            <w:bookmarkEnd w:id="0"/>
           </w:p>
         </w:tc>
         <w:tc>
@@ -529,6 +527,14 @@
                 <w:bCs/>
               </w:rPr>
             </w:pPr>
+            <w:r>
+              <w:rPr>
+                <w:rFonts w:ascii="Arial" w:hAnsi="Arial" w:cs="Arial"/>
+                <w:b/>
+                <w:bCs/>
+              </w:rPr>
+              <w:t>09.07.2019</w:t>
+            </w:r>
           </w:p>
         </w:tc>
         <w:tc>
@@ -543,6 +549,65 @@
                 <w:bCs/>
               </w:rPr>
             </w:pPr>
+            <w:r>
+              <w:rPr>
+                <w:rFonts w:ascii="Arial" w:hAnsi="Arial" w:cs="Arial"/>
+                <w:b/>
+                <w:bCs/>
+              </w:rPr>
+              <w:t>1.Java Assignment(bizleap hr intern project)</w:t>
+            </w:r>
+          </w:p>
+          <w:p>
+            <w:pPr>
+              <w:rPr>
+                <w:rFonts w:ascii="Arial" w:hAnsi="Arial" w:cs="Arial"/>
+                <w:b/>
+                <w:bCs/>
+              </w:rPr>
+            </w:pPr>
+            <w:r>
+              <w:rPr>
+                <w:rFonts w:ascii="Arial" w:hAnsi="Arial" w:cs="Arial"/>
+                <w:b/>
+                <w:bCs/>
+              </w:rPr>
+              <w:t>2.Code review</w:t>
+            </w:r>
+          </w:p>
+          <w:p>
+            <w:pPr>
+              <w:rPr>
+                <w:rFonts w:ascii="Arial" w:hAnsi="Arial" w:cs="Arial"/>
+                <w:b/>
+                <w:bCs/>
+              </w:rPr>
+            </w:pPr>
+            <w:r>
+              <w:rPr>
+                <w:rFonts w:ascii="Arial" w:hAnsi="Arial" w:cs="Arial"/>
+                <w:b/>
+                <w:bCs/>
+              </w:rPr>
+              <w:t>3.Knowledge sharing for customer support</w:t>
+            </w:r>
+          </w:p>
+          <w:p>
+            <w:pPr>
+              <w:rPr>
+                <w:rFonts w:ascii="Arial" w:hAnsi="Arial" w:cs="Arial"/>
+                <w:b/>
+                <w:bCs/>
+              </w:rPr>
+            </w:pPr>
+            <w:r>
+              <w:rPr>
+                <w:rFonts w:ascii="Arial" w:hAnsi="Arial" w:cs="Arial"/>
+                <w:b/>
+                <w:bCs/>
+              </w:rPr>
+              <w:t>4.Project coding</w:t>
+            </w:r>
           </w:p>
         </w:tc>
         <w:tc>
@@ -558,6 +623,16 @@
                 <w:bCs/>
               </w:rPr>
             </w:pPr>
+            <w:r>
+              <w:rPr>
+                <w:rFonts w:ascii="Arial" w:hAnsi="Arial" w:cs="Arial"/>
+                <w:b/>
+                <w:bCs/>
+              </w:rPr>
+              <w:t>Done</w:t>
+            </w:r>
+            <w:bookmarkStart w:id="0" w:name="_GoBack"/>
+            <w:bookmarkEnd w:id="0"/>
           </w:p>
         </w:tc>
         <w:tc>
@@ -889,6 +964,7 @@
           <w:sz w:val="24"/>
           <w:szCs w:val="24"/>
         </w:rPr>
+        <w:lastRenderedPageBreak/>
         <w:t xml:space="preserve">Signature </w:t>
       </w:r>
       <w:r>
@@ -1721,7 +1797,7 @@
   <a:extraClrSchemeLst/>
   <a:extLst>
     <a:ext uri="{05A4C25C-085E-4340-85A3-A5531E510DB2}">
-      <thm15:themeFamily xmlns="" xmlns:thm15="http://schemas.microsoft.com/office/thememl/2012/main" name="Office Theme" id="{62F939B6-93AF-4DB8-9C6B-D6C7DFDC589F}" vid="{4A3C46E8-61CC-4603-A589-7422A47A8E4A}"/>
+      <thm15:themeFamily xmlns:thm15="http://schemas.microsoft.com/office/thememl/2012/main" xmlns="" name="Office Theme" id="{62F939B6-93AF-4DB8-9C6B-D6C7DFDC589F}" vid="{4A3C46E8-61CC-4603-A589-7422A47A8E4A}"/>
     </a:ext>
   </a:extLst>
 </a:theme>
@@ -1732,7 +1808,7 @@
 </file>
 
 <file path=customXml/itemProps1.xml><?xml version="1.0" encoding="utf-8"?>
-<ds:datastoreItem xmlns:ds="http://schemas.openxmlformats.org/officeDocument/2006/customXml" ds:itemID="{8B4306F2-F988-42CD-977C-F5166BE29494}">
+<ds:datastoreItem xmlns:ds="http://schemas.openxmlformats.org/officeDocument/2006/customXml" ds:itemID="{E6552280-D9CF-45FB-B85C-127C7259EFEB}">
   <ds:schemaRefs>
     <ds:schemaRef ds:uri="http://schemas.openxmlformats.org/officeDocument/2006/bibliography"/>
   </ds:schemaRefs>

--- a/08072019khinchanmyaethu.docx
+++ b/08072019khinchanmyaethu.docx
@@ -631,8 +631,6 @@
               </w:rPr>
               <w:t>Done</w:t>
             </w:r>
-            <w:bookmarkStart w:id="0" w:name="_GoBack"/>
-            <w:bookmarkEnd w:id="0"/>
           </w:p>
         </w:tc>
         <w:tc>
@@ -691,6 +689,14 @@
                 <w:bCs/>
               </w:rPr>
             </w:pPr>
+            <w:r>
+              <w:rPr>
+                <w:rFonts w:ascii="Arial" w:hAnsi="Arial" w:cs="Arial"/>
+                <w:b/>
+                <w:bCs/>
+              </w:rPr>
+              <w:t>10.07.2019</w:t>
+            </w:r>
           </w:p>
         </w:tc>
         <w:tc>
@@ -705,6 +711,65 @@
                 <w:bCs/>
               </w:rPr>
             </w:pPr>
+            <w:r>
+              <w:rPr>
+                <w:rFonts w:ascii="Arial" w:hAnsi="Arial" w:cs="Arial"/>
+                <w:b/>
+                <w:bCs/>
+              </w:rPr>
+              <w:t>1.Java Assignment(bizleap hr intern project)</w:t>
+            </w:r>
+          </w:p>
+          <w:p>
+            <w:pPr>
+              <w:rPr>
+                <w:rFonts w:ascii="Arial" w:hAnsi="Arial" w:cs="Arial"/>
+                <w:b/>
+                <w:bCs/>
+              </w:rPr>
+            </w:pPr>
+            <w:r>
+              <w:rPr>
+                <w:rFonts w:ascii="Arial" w:hAnsi="Arial" w:cs="Arial"/>
+                <w:b/>
+                <w:bCs/>
+              </w:rPr>
+              <w:t>2.Code review</w:t>
+            </w:r>
+          </w:p>
+          <w:p>
+            <w:pPr>
+              <w:rPr>
+                <w:rFonts w:ascii="Arial" w:hAnsi="Arial" w:cs="Arial"/>
+                <w:b/>
+                <w:bCs/>
+              </w:rPr>
+            </w:pPr>
+            <w:r>
+              <w:rPr>
+                <w:rFonts w:ascii="Arial" w:hAnsi="Arial" w:cs="Arial"/>
+                <w:b/>
+                <w:bCs/>
+              </w:rPr>
+              <w:t>3.Spring MVC and Thymeleaf lecture</w:t>
+            </w:r>
+          </w:p>
+          <w:p>
+            <w:pPr>
+              <w:rPr>
+                <w:rFonts w:ascii="Arial" w:hAnsi="Arial" w:cs="Arial"/>
+                <w:b/>
+                <w:bCs/>
+              </w:rPr>
+            </w:pPr>
+            <w:r>
+              <w:rPr>
+                <w:rFonts w:ascii="Arial" w:hAnsi="Arial" w:cs="Arial"/>
+                <w:b/>
+                <w:bCs/>
+              </w:rPr>
+              <w:t>4.Thymeleaf configuration</w:t>
+            </w:r>
           </w:p>
         </w:tc>
         <w:tc>
@@ -720,6 +785,16 @@
                 <w:bCs/>
               </w:rPr>
             </w:pPr>
+            <w:r>
+              <w:rPr>
+                <w:rFonts w:ascii="Arial" w:hAnsi="Arial" w:cs="Arial"/>
+                <w:b/>
+                <w:bCs/>
+              </w:rPr>
+              <w:t>Done</w:t>
+            </w:r>
+            <w:bookmarkStart w:id="0" w:name="_GoBack"/>
+            <w:bookmarkEnd w:id="0"/>
           </w:p>
         </w:tc>
         <w:tc>
@@ -964,7 +1039,6 @@
           <w:sz w:val="24"/>
           <w:szCs w:val="24"/>
         </w:rPr>
-        <w:lastRenderedPageBreak/>
         <w:t xml:space="preserve">Signature </w:t>
       </w:r>
       <w:r>
@@ -1797,7 +1871,7 @@
   <a:extraClrSchemeLst/>
   <a:extLst>
     <a:ext uri="{05A4C25C-085E-4340-85A3-A5531E510DB2}">
-      <thm15:themeFamily xmlns:thm15="http://schemas.microsoft.com/office/thememl/2012/main" xmlns="" name="Office Theme" id="{62F939B6-93AF-4DB8-9C6B-D6C7DFDC589F}" vid="{4A3C46E8-61CC-4603-A589-7422A47A8E4A}"/>
+      <thm15:themeFamily xmlns="" xmlns:thm15="http://schemas.microsoft.com/office/thememl/2012/main" name="Office Theme" id="{62F939B6-93AF-4DB8-9C6B-D6C7DFDC589F}" vid="{4A3C46E8-61CC-4603-A589-7422A47A8E4A}"/>
     </a:ext>
   </a:extLst>
 </a:theme>
@@ -1808,7 +1882,7 @@
 </file>
 
 <file path=customXml/itemProps1.xml><?xml version="1.0" encoding="utf-8"?>
-<ds:datastoreItem xmlns:ds="http://schemas.openxmlformats.org/officeDocument/2006/customXml" ds:itemID="{E6552280-D9CF-45FB-B85C-127C7259EFEB}">
+<ds:datastoreItem xmlns:ds="http://schemas.openxmlformats.org/officeDocument/2006/customXml" ds:itemID="{53149360-D378-47A3-B091-241232D37491}">
   <ds:schemaRefs>
     <ds:schemaRef ds:uri="http://schemas.openxmlformats.org/officeDocument/2006/bibliography"/>
   </ds:schemaRefs>

--- a/08072019khinchanmyaethu.docx
+++ b/08072019khinchanmyaethu.docx
@@ -793,8 +793,6 @@
               </w:rPr>
               <w:t>Done</w:t>
             </w:r>
-            <w:bookmarkStart w:id="0" w:name="_GoBack"/>
-            <w:bookmarkEnd w:id="0"/>
           </w:p>
         </w:tc>
         <w:tc>
@@ -853,6 +851,14 @@
                 <w:bCs/>
               </w:rPr>
             </w:pPr>
+            <w:r>
+              <w:rPr>
+                <w:rFonts w:ascii="Arial" w:hAnsi="Arial" w:cs="Arial"/>
+                <w:b/>
+                <w:bCs/>
+              </w:rPr>
+              <w:t>11.07.2019</w:t>
+            </w:r>
           </w:p>
         </w:tc>
         <w:tc>
@@ -867,6 +873,65 @@
                 <w:bCs/>
               </w:rPr>
             </w:pPr>
+            <w:r>
+              <w:rPr>
+                <w:rFonts w:ascii="Arial" w:hAnsi="Arial" w:cs="Arial"/>
+                <w:b/>
+                <w:bCs/>
+              </w:rPr>
+              <w:t>1.Java Assignment(bizleap hr intern project)</w:t>
+            </w:r>
+          </w:p>
+          <w:p>
+            <w:pPr>
+              <w:rPr>
+                <w:rFonts w:ascii="Arial" w:hAnsi="Arial" w:cs="Arial"/>
+                <w:b/>
+                <w:bCs/>
+              </w:rPr>
+            </w:pPr>
+            <w:r>
+              <w:rPr>
+                <w:rFonts w:ascii="Arial" w:hAnsi="Arial" w:cs="Arial"/>
+                <w:b/>
+                <w:bCs/>
+              </w:rPr>
+              <w:t>2.Code review</w:t>
+            </w:r>
+          </w:p>
+          <w:p>
+            <w:pPr>
+              <w:rPr>
+                <w:rFonts w:ascii="Arial" w:hAnsi="Arial" w:cs="Arial"/>
+                <w:b/>
+                <w:bCs/>
+              </w:rPr>
+            </w:pPr>
+            <w:r>
+              <w:rPr>
+                <w:rFonts w:ascii="Arial" w:hAnsi="Arial" w:cs="Arial"/>
+                <w:b/>
+                <w:bCs/>
+              </w:rPr>
+              <w:t>3.Thread Introduction</w:t>
+            </w:r>
+          </w:p>
+          <w:p>
+            <w:pPr>
+              <w:rPr>
+                <w:rFonts w:ascii="Arial" w:hAnsi="Arial" w:cs="Arial"/>
+                <w:b/>
+                <w:bCs/>
+              </w:rPr>
+            </w:pPr>
+            <w:r>
+              <w:rPr>
+                <w:rFonts w:ascii="Arial" w:hAnsi="Arial" w:cs="Arial"/>
+                <w:b/>
+                <w:bCs/>
+              </w:rPr>
+              <w:t>4.Write shell script</w:t>
+            </w:r>
           </w:p>
         </w:tc>
         <w:tc>
@@ -882,6 +947,16 @@
                 <w:bCs/>
               </w:rPr>
             </w:pPr>
+            <w:r>
+              <w:rPr>
+                <w:rFonts w:ascii="Arial" w:hAnsi="Arial" w:cs="Arial"/>
+                <w:b/>
+                <w:bCs/>
+              </w:rPr>
+              <w:t>Done</w:t>
+            </w:r>
+            <w:bookmarkStart w:id="0" w:name="_GoBack"/>
+            <w:bookmarkEnd w:id="0"/>
           </w:p>
         </w:tc>
         <w:tc>
@@ -1871,7 +1946,7 @@
   <a:extraClrSchemeLst/>
   <a:extLst>
     <a:ext uri="{05A4C25C-085E-4340-85A3-A5531E510DB2}">
-      <thm15:themeFamily xmlns="" xmlns:thm15="http://schemas.microsoft.com/office/thememl/2012/main" name="Office Theme" id="{62F939B6-93AF-4DB8-9C6B-D6C7DFDC589F}" vid="{4A3C46E8-61CC-4603-A589-7422A47A8E4A}"/>
+      <thm15:themeFamily xmlns:thm15="http://schemas.microsoft.com/office/thememl/2012/main" xmlns="" name="Office Theme" id="{62F939B6-93AF-4DB8-9C6B-D6C7DFDC589F}" vid="{4A3C46E8-61CC-4603-A589-7422A47A8E4A}"/>
     </a:ext>
   </a:extLst>
 </a:theme>
@@ -1882,7 +1957,7 @@
 </file>
 
 <file path=customXml/itemProps1.xml><?xml version="1.0" encoding="utf-8"?>
-<ds:datastoreItem xmlns:ds="http://schemas.openxmlformats.org/officeDocument/2006/customXml" ds:itemID="{53149360-D378-47A3-B091-241232D37491}">
+<ds:datastoreItem xmlns:ds="http://schemas.openxmlformats.org/officeDocument/2006/customXml" ds:itemID="{0705A913-4E58-45F1-A7BA-9905BFCB3F1F}">
   <ds:schemaRefs>
     <ds:schemaRef ds:uri="http://schemas.openxmlformats.org/officeDocument/2006/bibliography"/>
   </ds:schemaRefs>

--- a/08072019khinchanmyaethu.docx
+++ b/08072019khinchanmyaethu.docx
@@ -955,8 +955,469 @@
               </w:rPr>
               <w:t>Done</w:t>
             </w:r>
+          </w:p>
+        </w:tc>
+        <w:tc>
+          <w:tcPr>
+            <w:tcW w:w="1448" w:type="dxa"/>
+          </w:tcPr>
+          <w:p>
+            <w:pPr>
+              <w:jc w:val="center"/>
+              <w:rPr>
+                <w:rFonts w:ascii="Arial" w:hAnsi="Arial" w:cs="Arial"/>
+                <w:b/>
+                <w:bCs/>
+              </w:rPr>
+            </w:pPr>
+          </w:p>
+        </w:tc>
+      </w:tr>
+      <w:tr>
+        <w:trPr>
+          <w:trHeight w:val="849"/>
+        </w:trPr>
+        <w:tc>
+          <w:tcPr>
+            <w:tcW w:w="760" w:type="dxa"/>
+          </w:tcPr>
+          <w:p>
+            <w:pPr>
+              <w:jc w:val="center"/>
+              <w:rPr>
+                <w:rFonts w:ascii="Arial" w:hAnsi="Arial" w:cs="Arial"/>
+                <w:b/>
+                <w:bCs/>
+              </w:rPr>
+            </w:pPr>
+            <w:r>
+              <w:rPr>
+                <w:rFonts w:ascii="Arial" w:hAnsi="Arial" w:cs="Arial"/>
+                <w:b/>
+                <w:bCs/>
+              </w:rPr>
+              <w:t>5</w:t>
+            </w:r>
+          </w:p>
+        </w:tc>
+        <w:tc>
+          <w:tcPr>
+            <w:tcW w:w="1645" w:type="dxa"/>
+          </w:tcPr>
+          <w:p>
+            <w:pPr>
+              <w:jc w:val="center"/>
+              <w:rPr>
+                <w:rFonts w:ascii="Arial" w:hAnsi="Arial" w:cs="Arial"/>
+                <w:b/>
+                <w:bCs/>
+              </w:rPr>
+            </w:pPr>
+            <w:r>
+              <w:rPr>
+                <w:rFonts w:ascii="Arial" w:hAnsi="Arial" w:cs="Arial"/>
+                <w:b/>
+                <w:bCs/>
+              </w:rPr>
+              <w:t>12.07.2019</w:t>
+            </w:r>
+          </w:p>
+        </w:tc>
+        <w:tc>
+          <w:tcPr>
+            <w:tcW w:w="3721" w:type="dxa"/>
+          </w:tcPr>
+          <w:p>
+            <w:pPr>
+              <w:rPr>
+                <w:rFonts w:ascii="Arial" w:hAnsi="Arial" w:cs="Arial"/>
+                <w:b/>
+                <w:bCs/>
+              </w:rPr>
+            </w:pPr>
+            <w:r>
+              <w:rPr>
+                <w:rFonts w:ascii="Arial" w:hAnsi="Arial" w:cs="Arial"/>
+                <w:b/>
+                <w:bCs/>
+              </w:rPr>
+              <w:t>1.Java Assignment(bizleap hr intern project)</w:t>
+            </w:r>
+          </w:p>
+          <w:p>
+            <w:pPr>
+              <w:rPr>
+                <w:rFonts w:ascii="Arial" w:hAnsi="Arial" w:cs="Arial"/>
+                <w:b/>
+                <w:bCs/>
+              </w:rPr>
+            </w:pPr>
+            <w:r>
+              <w:rPr>
+                <w:rFonts w:ascii="Arial" w:hAnsi="Arial" w:cs="Arial"/>
+                <w:b/>
+                <w:bCs/>
+              </w:rPr>
+              <w:t>2.Code review</w:t>
+            </w:r>
+          </w:p>
+          <w:p>
+            <w:pPr>
+              <w:rPr>
+                <w:rFonts w:ascii="Arial" w:hAnsi="Arial" w:cs="Arial"/>
+                <w:b/>
+                <w:bCs/>
+              </w:rPr>
+            </w:pPr>
+            <w:r>
+              <w:rPr>
+                <w:rFonts w:ascii="Arial" w:hAnsi="Arial" w:cs="Arial"/>
+                <w:b/>
+                <w:bCs/>
+              </w:rPr>
+              <w:t>3.multi threading coding</w:t>
+            </w:r>
+          </w:p>
+        </w:tc>
+        <w:tc>
+          <w:tcPr>
+            <w:tcW w:w="3069" w:type="dxa"/>
+          </w:tcPr>
+          <w:p>
+            <w:pPr>
+              <w:jc w:val="center"/>
+              <w:rPr>
+                <w:rFonts w:ascii="Arial" w:hAnsi="Arial" w:cs="Arial"/>
+                <w:b/>
+                <w:bCs/>
+              </w:rPr>
+            </w:pPr>
+            <w:r>
+              <w:rPr>
+                <w:rFonts w:ascii="Arial" w:hAnsi="Arial" w:cs="Arial"/>
+                <w:b/>
+                <w:bCs/>
+              </w:rPr>
+              <w:t>Done</w:t>
+            </w:r>
             <w:bookmarkStart w:id="0" w:name="_GoBack"/>
             <w:bookmarkEnd w:id="0"/>
+          </w:p>
+        </w:tc>
+        <w:tc>
+          <w:tcPr>
+            <w:tcW w:w="1448" w:type="dxa"/>
+          </w:tcPr>
+          <w:p>
+            <w:pPr>
+              <w:jc w:val="center"/>
+              <w:rPr>
+                <w:rFonts w:ascii="Arial" w:hAnsi="Arial" w:cs="Arial"/>
+                <w:b/>
+                <w:bCs/>
+              </w:rPr>
+            </w:pPr>
+          </w:p>
+        </w:tc>
+      </w:tr>
+      <w:tr>
+        <w:trPr>
+          <w:trHeight w:val="849"/>
+        </w:trPr>
+        <w:tc>
+          <w:tcPr>
+            <w:tcW w:w="760" w:type="dxa"/>
+          </w:tcPr>
+          <w:p>
+            <w:pPr>
+              <w:jc w:val="center"/>
+              <w:rPr>
+                <w:rFonts w:ascii="Arial" w:hAnsi="Arial" w:cs="Arial"/>
+                <w:b/>
+                <w:bCs/>
+              </w:rPr>
+            </w:pPr>
+          </w:p>
+        </w:tc>
+        <w:tc>
+          <w:tcPr>
+            <w:tcW w:w="1645" w:type="dxa"/>
+          </w:tcPr>
+          <w:p>
+            <w:pPr>
+              <w:jc w:val="center"/>
+              <w:rPr>
+                <w:rFonts w:ascii="Arial" w:hAnsi="Arial" w:cs="Arial"/>
+                <w:b/>
+                <w:bCs/>
+              </w:rPr>
+            </w:pPr>
+          </w:p>
+        </w:tc>
+        <w:tc>
+          <w:tcPr>
+            <w:tcW w:w="3721" w:type="dxa"/>
+          </w:tcPr>
+          <w:p>
+            <w:pPr>
+              <w:rPr>
+                <w:rFonts w:ascii="Arial" w:hAnsi="Arial" w:cs="Arial"/>
+                <w:b/>
+                <w:bCs/>
+              </w:rPr>
+            </w:pPr>
+          </w:p>
+        </w:tc>
+        <w:tc>
+          <w:tcPr>
+            <w:tcW w:w="3069" w:type="dxa"/>
+          </w:tcPr>
+          <w:p>
+            <w:pPr>
+              <w:jc w:val="center"/>
+              <w:rPr>
+                <w:rFonts w:ascii="Arial" w:hAnsi="Arial" w:cs="Arial"/>
+                <w:b/>
+                <w:bCs/>
+              </w:rPr>
+            </w:pPr>
+          </w:p>
+        </w:tc>
+        <w:tc>
+          <w:tcPr>
+            <w:tcW w:w="1448" w:type="dxa"/>
+          </w:tcPr>
+          <w:p>
+            <w:pPr>
+              <w:jc w:val="center"/>
+              <w:rPr>
+                <w:rFonts w:ascii="Arial" w:hAnsi="Arial" w:cs="Arial"/>
+                <w:b/>
+                <w:bCs/>
+              </w:rPr>
+            </w:pPr>
+          </w:p>
+        </w:tc>
+      </w:tr>
+      <w:tr>
+        <w:trPr>
+          <w:trHeight w:val="849"/>
+        </w:trPr>
+        <w:tc>
+          <w:tcPr>
+            <w:tcW w:w="760" w:type="dxa"/>
+          </w:tcPr>
+          <w:p>
+            <w:pPr>
+              <w:jc w:val="center"/>
+              <w:rPr>
+                <w:rFonts w:ascii="Arial" w:hAnsi="Arial" w:cs="Arial"/>
+                <w:b/>
+                <w:bCs/>
+              </w:rPr>
+            </w:pPr>
+          </w:p>
+        </w:tc>
+        <w:tc>
+          <w:tcPr>
+            <w:tcW w:w="1645" w:type="dxa"/>
+          </w:tcPr>
+          <w:p>
+            <w:pPr>
+              <w:jc w:val="center"/>
+              <w:rPr>
+                <w:rFonts w:ascii="Arial" w:hAnsi="Arial" w:cs="Arial"/>
+                <w:b/>
+                <w:bCs/>
+              </w:rPr>
+            </w:pPr>
+          </w:p>
+        </w:tc>
+        <w:tc>
+          <w:tcPr>
+            <w:tcW w:w="3721" w:type="dxa"/>
+          </w:tcPr>
+          <w:p>
+            <w:pPr>
+              <w:rPr>
+                <w:rFonts w:ascii="Arial" w:hAnsi="Arial" w:cs="Arial"/>
+                <w:b/>
+                <w:bCs/>
+              </w:rPr>
+            </w:pPr>
+          </w:p>
+        </w:tc>
+        <w:tc>
+          <w:tcPr>
+            <w:tcW w:w="3069" w:type="dxa"/>
+          </w:tcPr>
+          <w:p>
+            <w:pPr>
+              <w:jc w:val="center"/>
+              <w:rPr>
+                <w:rFonts w:ascii="Arial" w:hAnsi="Arial" w:cs="Arial"/>
+                <w:b/>
+                <w:bCs/>
+              </w:rPr>
+            </w:pPr>
+          </w:p>
+        </w:tc>
+        <w:tc>
+          <w:tcPr>
+            <w:tcW w:w="1448" w:type="dxa"/>
+          </w:tcPr>
+          <w:p>
+            <w:pPr>
+              <w:jc w:val="center"/>
+              <w:rPr>
+                <w:rFonts w:ascii="Arial" w:hAnsi="Arial" w:cs="Arial"/>
+                <w:b/>
+                <w:bCs/>
+              </w:rPr>
+            </w:pPr>
+          </w:p>
+        </w:tc>
+      </w:tr>
+      <w:tr>
+        <w:trPr>
+          <w:trHeight w:val="849"/>
+        </w:trPr>
+        <w:tc>
+          <w:tcPr>
+            <w:tcW w:w="760" w:type="dxa"/>
+          </w:tcPr>
+          <w:p>
+            <w:pPr>
+              <w:jc w:val="center"/>
+              <w:rPr>
+                <w:rFonts w:ascii="Arial" w:hAnsi="Arial" w:cs="Arial"/>
+                <w:b/>
+                <w:bCs/>
+              </w:rPr>
+            </w:pPr>
+          </w:p>
+        </w:tc>
+        <w:tc>
+          <w:tcPr>
+            <w:tcW w:w="1645" w:type="dxa"/>
+          </w:tcPr>
+          <w:p>
+            <w:pPr>
+              <w:jc w:val="center"/>
+              <w:rPr>
+                <w:rFonts w:ascii="Arial" w:hAnsi="Arial" w:cs="Arial"/>
+                <w:b/>
+                <w:bCs/>
+              </w:rPr>
+            </w:pPr>
+          </w:p>
+        </w:tc>
+        <w:tc>
+          <w:tcPr>
+            <w:tcW w:w="3721" w:type="dxa"/>
+          </w:tcPr>
+          <w:p>
+            <w:pPr>
+              <w:rPr>
+                <w:rFonts w:ascii="Arial" w:hAnsi="Arial" w:cs="Arial"/>
+                <w:b/>
+                <w:bCs/>
+              </w:rPr>
+            </w:pPr>
+          </w:p>
+        </w:tc>
+        <w:tc>
+          <w:tcPr>
+            <w:tcW w:w="3069" w:type="dxa"/>
+          </w:tcPr>
+          <w:p>
+            <w:pPr>
+              <w:jc w:val="center"/>
+              <w:rPr>
+                <w:rFonts w:ascii="Arial" w:hAnsi="Arial" w:cs="Arial"/>
+                <w:b/>
+                <w:bCs/>
+              </w:rPr>
+            </w:pPr>
+          </w:p>
+        </w:tc>
+        <w:tc>
+          <w:tcPr>
+            <w:tcW w:w="1448" w:type="dxa"/>
+          </w:tcPr>
+          <w:p>
+            <w:pPr>
+              <w:jc w:val="center"/>
+              <w:rPr>
+                <w:rFonts w:ascii="Arial" w:hAnsi="Arial" w:cs="Arial"/>
+                <w:b/>
+                <w:bCs/>
+              </w:rPr>
+            </w:pPr>
+          </w:p>
+        </w:tc>
+      </w:tr>
+      <w:tr>
+        <w:trPr>
+          <w:trHeight w:val="849"/>
+        </w:trPr>
+        <w:tc>
+          <w:tcPr>
+            <w:tcW w:w="760" w:type="dxa"/>
+          </w:tcPr>
+          <w:p>
+            <w:pPr>
+              <w:jc w:val="center"/>
+              <w:rPr>
+                <w:rFonts w:ascii="Arial" w:hAnsi="Arial" w:cs="Arial"/>
+                <w:b/>
+                <w:bCs/>
+              </w:rPr>
+            </w:pPr>
+          </w:p>
+        </w:tc>
+        <w:tc>
+          <w:tcPr>
+            <w:tcW w:w="1645" w:type="dxa"/>
+          </w:tcPr>
+          <w:p>
+            <w:pPr>
+              <w:jc w:val="center"/>
+              <w:rPr>
+                <w:rFonts w:ascii="Arial" w:hAnsi="Arial" w:cs="Arial"/>
+                <w:b/>
+                <w:bCs/>
+              </w:rPr>
+            </w:pPr>
+          </w:p>
+        </w:tc>
+        <w:tc>
+          <w:tcPr>
+            <w:tcW w:w="3721" w:type="dxa"/>
+          </w:tcPr>
+          <w:p>
+            <w:pPr>
+              <w:rPr>
+                <w:rFonts w:ascii="Arial" w:hAnsi="Arial" w:cs="Arial"/>
+                <w:b/>
+                <w:bCs/>
+              </w:rPr>
+            </w:pPr>
+          </w:p>
+        </w:tc>
+        <w:tc>
+          <w:tcPr>
+            <w:tcW w:w="3069" w:type="dxa"/>
+          </w:tcPr>
+          <w:p>
+            <w:pPr>
+              <w:jc w:val="center"/>
+              <w:rPr>
+                <w:rFonts w:ascii="Arial" w:hAnsi="Arial" w:cs="Arial"/>
+                <w:b/>
+                <w:bCs/>
+              </w:rPr>
+            </w:pPr>
           </w:p>
         </w:tc>
         <w:tc>
@@ -1946,7 +2407,7 @@
   <a:extraClrSchemeLst/>
   <a:extLst>
     <a:ext uri="{05A4C25C-085E-4340-85A3-A5531E510DB2}">
-      <thm15:themeFamily xmlns:thm15="http://schemas.microsoft.com/office/thememl/2012/main" xmlns="" name="Office Theme" id="{62F939B6-93AF-4DB8-9C6B-D6C7DFDC589F}" vid="{4A3C46E8-61CC-4603-A589-7422A47A8E4A}"/>
+      <thm15:themeFamily xmlns="" xmlns:thm15="http://schemas.microsoft.com/office/thememl/2012/main" name="Office Theme" id="{62F939B6-93AF-4DB8-9C6B-D6C7DFDC589F}" vid="{4A3C46E8-61CC-4603-A589-7422A47A8E4A}"/>
     </a:ext>
   </a:extLst>
 </a:theme>
@@ -1957,7 +2418,7 @@
 </file>
 
 <file path=customXml/itemProps1.xml><?xml version="1.0" encoding="utf-8"?>
-<ds:datastoreItem xmlns:ds="http://schemas.openxmlformats.org/officeDocument/2006/customXml" ds:itemID="{0705A913-4E58-45F1-A7BA-9905BFCB3F1F}">
+<ds:datastoreItem xmlns:ds="http://schemas.openxmlformats.org/officeDocument/2006/customXml" ds:itemID="{EDDCF5EC-EA6B-4337-8979-8FD1F0F21B97}">
   <ds:schemaRefs>
     <ds:schemaRef ds:uri="http://schemas.openxmlformats.org/officeDocument/2006/bibliography"/>
   </ds:schemaRefs>

--- a/08072019khinchanmyaethu.docx
+++ b/08072019khinchanmyaethu.docx
@@ -1100,8 +1100,6 @@
               </w:rPr>
               <w:t>Done</w:t>
             </w:r>
-            <w:bookmarkStart w:id="0" w:name="_GoBack"/>
-            <w:bookmarkEnd w:id="0"/>
           </w:p>
         </w:tc>
         <w:tc>
@@ -1137,6 +1135,14 @@
                 <w:bCs/>
               </w:rPr>
             </w:pPr>
+            <w:r>
+              <w:rPr>
+                <w:rFonts w:ascii="Arial" w:hAnsi="Arial" w:cs="Arial"/>
+                <w:b/>
+                <w:bCs/>
+              </w:rPr>
+              <w:t>6.</w:t>
+            </w:r>
           </w:p>
         </w:tc>
         <w:tc>
@@ -1152,6 +1158,14 @@
                 <w:bCs/>
               </w:rPr>
             </w:pPr>
+            <w:r>
+              <w:rPr>
+                <w:rFonts w:ascii="Arial" w:hAnsi="Arial" w:cs="Arial"/>
+                <w:b/>
+                <w:bCs/>
+              </w:rPr>
+              <w:t>13.07.2019</w:t>
+            </w:r>
           </w:p>
         </w:tc>
         <w:tc>
@@ -1166,6 +1180,65 @@
                 <w:bCs/>
               </w:rPr>
             </w:pPr>
+            <w:r>
+              <w:rPr>
+                <w:rFonts w:ascii="Arial" w:hAnsi="Arial" w:cs="Arial"/>
+                <w:b/>
+                <w:bCs/>
+              </w:rPr>
+              <w:t>1.Java Assignment(bizleap hr intern project)</w:t>
+            </w:r>
+          </w:p>
+          <w:p>
+            <w:pPr>
+              <w:rPr>
+                <w:rFonts w:ascii="Arial" w:hAnsi="Arial" w:cs="Arial"/>
+                <w:b/>
+                <w:bCs/>
+              </w:rPr>
+            </w:pPr>
+            <w:r>
+              <w:rPr>
+                <w:rFonts w:ascii="Arial" w:hAnsi="Arial" w:cs="Arial"/>
+                <w:b/>
+                <w:bCs/>
+              </w:rPr>
+              <w:t>2.Code review</w:t>
+            </w:r>
+          </w:p>
+          <w:p>
+            <w:pPr>
+              <w:rPr>
+                <w:rFonts w:ascii="Arial" w:hAnsi="Arial" w:cs="Arial"/>
+                <w:b/>
+                <w:bCs/>
+              </w:rPr>
+            </w:pPr>
+            <w:r>
+              <w:rPr>
+                <w:rFonts w:ascii="Arial" w:hAnsi="Arial" w:cs="Arial"/>
+                <w:b/>
+                <w:bCs/>
+              </w:rPr>
+              <w:t>3.English lecture</w:t>
+            </w:r>
+          </w:p>
+          <w:p>
+            <w:pPr>
+              <w:rPr>
+                <w:rFonts w:ascii="Arial" w:hAnsi="Arial" w:cs="Arial"/>
+                <w:b/>
+                <w:bCs/>
+              </w:rPr>
+            </w:pPr>
+            <w:r>
+              <w:rPr>
+                <w:rFonts w:ascii="Arial" w:hAnsi="Arial" w:cs="Arial"/>
+                <w:b/>
+                <w:bCs/>
+              </w:rPr>
+              <w:t>4.Knowledge sharing about sales and marketing</w:t>
+            </w:r>
           </w:p>
         </w:tc>
         <w:tc>
@@ -1181,6 +1254,14 @@
                 <w:bCs/>
               </w:rPr>
             </w:pPr>
+            <w:r>
+              <w:rPr>
+                <w:rFonts w:ascii="Arial" w:hAnsi="Arial" w:cs="Arial"/>
+                <w:b/>
+                <w:bCs/>
+              </w:rPr>
+              <w:t>Done</w:t>
+            </w:r>
           </w:p>
         </w:tc>
         <w:tc>
@@ -1216,6 +1297,15 @@
                 <w:bCs/>
               </w:rPr>
             </w:pPr>
+            <w:r>
+              <w:rPr>
+                <w:rFonts w:ascii="Arial" w:hAnsi="Arial" w:cs="Arial"/>
+                <w:b/>
+                <w:bCs/>
+              </w:rPr>
+              <w:lastRenderedPageBreak/>
+              <w:t>7.</w:t>
+            </w:r>
           </w:p>
         </w:tc>
         <w:tc>
@@ -1231,6 +1321,14 @@
                 <w:bCs/>
               </w:rPr>
             </w:pPr>
+            <w:r>
+              <w:rPr>
+                <w:rFonts w:ascii="Arial" w:hAnsi="Arial" w:cs="Arial"/>
+                <w:b/>
+                <w:bCs/>
+              </w:rPr>
+              <w:t>14.07.2019</w:t>
+            </w:r>
           </w:p>
         </w:tc>
         <w:tc>
@@ -1245,6 +1343,16 @@
                 <w:bCs/>
               </w:rPr>
             </w:pPr>
+            <w:r>
+              <w:rPr>
+                <w:rFonts w:ascii="Arial" w:hAnsi="Arial" w:cs="Arial"/>
+                <w:b/>
+                <w:bCs/>
+              </w:rPr>
+              <w:t>Holiday</w:t>
+            </w:r>
+            <w:bookmarkStart w:id="0" w:name="_GoBack"/>
+            <w:bookmarkEnd w:id="0"/>
           </w:p>
         </w:tc>
         <w:tc>
@@ -2407,7 +2515,7 @@
   <a:extraClrSchemeLst/>
   <a:extLst>
     <a:ext uri="{05A4C25C-085E-4340-85A3-A5531E510DB2}">
-      <thm15:themeFamily xmlns="" xmlns:thm15="http://schemas.microsoft.com/office/thememl/2012/main" name="Office Theme" id="{62F939B6-93AF-4DB8-9C6B-D6C7DFDC589F}" vid="{4A3C46E8-61CC-4603-A589-7422A47A8E4A}"/>
+      <thm15:themeFamily xmlns:thm15="http://schemas.microsoft.com/office/thememl/2012/main" xmlns="" name="Office Theme" id="{62F939B6-93AF-4DB8-9C6B-D6C7DFDC589F}" vid="{4A3C46E8-61CC-4603-A589-7422A47A8E4A}"/>
     </a:ext>
   </a:extLst>
 </a:theme>
@@ -2418,7 +2526,7 @@
 </file>
 
 <file path=customXml/itemProps1.xml><?xml version="1.0" encoding="utf-8"?>
-<ds:datastoreItem xmlns:ds="http://schemas.openxmlformats.org/officeDocument/2006/customXml" ds:itemID="{EDDCF5EC-EA6B-4337-8979-8FD1F0F21B97}">
+<ds:datastoreItem xmlns:ds="http://schemas.openxmlformats.org/officeDocument/2006/customXml" ds:itemID="{C311CBEC-28BE-494A-8541-38208E12AE50}">
   <ds:schemaRefs>
     <ds:schemaRef ds:uri="http://schemas.openxmlformats.org/officeDocument/2006/bibliography"/>
   </ds:schemaRefs>
